--- a/arc - Gestion/PGC_Plan Gestion Configuracion/ARCH_PGC_C1.docx
+++ b/arc - Gestion/PGC_Plan Gestion Configuracion/ARCH_PGC_C1.docx
@@ -1,8 +1,11 @@
 
 <file path=word/document.xml><?xml version="1.0" encoding="utf-8"?>
-<w:document xmlns:wpc="http://schemas.microsoft.com/office/word/2010/wordprocessingCanvas" xmlns:cx="http://schemas.microsoft.com/office/drawing/2014/chartex" xmlns:cx1="http://schemas.microsoft.com/office/drawing/2015/9/8/chartex" xmlns:cx2="http://schemas.microsoft.com/office/drawing/2015/10/21/chartex" xmlns:cx3="http://schemas.microsoft.com/office/drawing/2016/5/9/chartex" xmlns:cx4="http://schemas.microsoft.com/office/drawing/2016/5/10/chartex" xmlns:cx5="http://schemas.microsoft.com/office/drawing/2016/5/11/chartex" xmlns:cx6="http://schemas.microsoft.com/office/drawing/2016/5/12/chartex" xmlns:cx7="http://schemas.microsoft.com/office/drawing/2016/5/13/chartex" xmlns:cx8="http://schemas.microsoft.com/office/drawing/2016/5/14/chartex" xmlns:mc="http://schemas.openxmlformats.org/markup-compatibility/2006" xmlns:o="urn:schemas-microsoft-com:office:office" xmlns:r="http://schemas.openxmlformats.org/officeDocument/2006/relationships" xmlns:m="http://schemas.openxmlformats.org/officeDocument/2006/math" xmlns:v="urn:schemas-microsoft-com:vml" xmlns:wp14="http://schemas.microsoft.com/office/word/2010/wordprocessingDrawing" xmlns:wp="http://schemas.openxmlformats.org/drawingml/2006/wordprocessingDrawing" xmlns:w10="urn:schemas-microsoft-com:office:word" xmlns:w="http://schemas.openxmlformats.org/wordprocessingml/2006/main" xmlns:w14="http://schemas.microsoft.com/office/word/2010/wordml" xmlns:w15="http://schemas.microsoft.com/office/word/2012/wordml" xmlns:w16se="http://schemas.microsoft.com/office/word/2015/wordml/symex" xmlns:wpg="http://schemas.microsoft.com/office/word/2010/wordprocessingGroup" xmlns:wpi="http://schemas.microsoft.com/office/word/2010/wordprocessingInk" xmlns:wne="http://schemas.microsoft.com/office/word/2006/wordml" xmlns:wps="http://schemas.microsoft.com/office/word/2010/wordprocessingShape" mc:Ignorable="w14 w15 w16se wp14">
+<w:document xmlns:wpc="http://schemas.microsoft.com/office/word/2010/wordprocessingCanvas" xmlns:cx="http://schemas.microsoft.com/office/drawing/2014/chartex" xmlns:cx1="http://schemas.microsoft.com/office/drawing/2015/9/8/chartex" xmlns:cx2="http://schemas.microsoft.com/office/drawing/2015/10/21/chartex" xmlns:cx3="http://schemas.microsoft.com/office/drawing/2016/5/9/chartex" xmlns:cx4="http://schemas.microsoft.com/office/drawing/2016/5/10/chartex" xmlns:cx5="http://schemas.microsoft.com/office/drawing/2016/5/11/chartex" xmlns:cx6="http://schemas.microsoft.com/office/drawing/2016/5/12/chartex" xmlns:cx7="http://schemas.microsoft.com/office/drawing/2016/5/13/chartex" xmlns:cx8="http://schemas.microsoft.com/office/drawing/2016/5/14/chartex" xmlns:mc="http://schemas.openxmlformats.org/markup-compatibility/2006" xmlns:aink="http://schemas.microsoft.com/office/drawing/2016/ink" xmlns:am3d="http://schemas.microsoft.com/office/drawing/2017/model3d" xmlns:o="urn:schemas-microsoft-com:office:office" xmlns:r="http://schemas.openxmlformats.org/officeDocument/2006/relationships" xmlns:m="http://schemas.openxmlformats.org/officeDocument/2006/math" xmlns:v="urn:schemas-microsoft-com:vml" xmlns:wp14="http://schemas.microsoft.com/office/word/2010/wordprocessingDrawing" xmlns:wp="http://schemas.openxmlformats.org/drawingml/2006/wordprocessingDrawing" xmlns:w10="urn:schemas-microsoft-com:office:word" xmlns:w="http://schemas.openxmlformats.org/wordprocessingml/2006/main" xmlns:w14="http://schemas.microsoft.com/office/word/2010/wordml" xmlns:w15="http://schemas.microsoft.com/office/word/2012/wordml" xmlns:w16cid="http://schemas.microsoft.com/office/word/2016/wordml/cid" xmlns:w16se="http://schemas.microsoft.com/office/word/2015/wordml/symex" xmlns:wpg="http://schemas.microsoft.com/office/word/2010/wordprocessingGroup" xmlns:wpi="http://schemas.microsoft.com/office/word/2010/wordprocessingInk" xmlns:wne="http://schemas.microsoft.com/office/word/2006/wordml" xmlns:wps="http://schemas.microsoft.com/office/word/2010/wordprocessingShape" mc:Ignorable="w14 w15 w16se w16cid wp14">
   <w:body>
-    <w:p/>
+    <w:p>
+      <w:bookmarkStart w:id="0" w:name="_GoBack"/>
+      <w:bookmarkEnd w:id="0"/>
+    </w:p>
     <w:p/>
     <w:p/>
     <w:p>
@@ -229,6 +232,13 @@
     </w:p>
     <w:sdt>
       <w:sdtPr>
+        <w:rPr>
+          <w:rFonts w:asciiTheme="minorHAnsi" w:eastAsiaTheme="minorHAnsi" w:hAnsiTheme="minorHAnsi" w:cstheme="minorBidi"/>
+          <w:color w:val="auto"/>
+          <w:sz w:val="22"/>
+          <w:szCs w:val="22"/>
+          <w:lang w:val="es-PE"/>
+        </w:rPr>
         <w:id w:val="-974068692"/>
         <w:docPartObj>
           <w:docPartGallery w:val="Table of Contents"/>
@@ -237,18 +247,15 @@
       </w:sdtPr>
       <w:sdtEndPr>
         <w:rPr>
-          <w:rFonts w:asciiTheme="minorHAnsi" w:eastAsiaTheme="minorHAnsi" w:hAnsiTheme="minorHAnsi" w:cstheme="minorBidi"/>
           <w:b/>
           <w:bCs/>
           <w:noProof/>
-          <w:color w:val="auto"/>
-          <w:lang w:val="es-PE"/>
         </w:rPr>
       </w:sdtEndPr>
       <w:sdtContent>
         <w:p>
           <w:pPr>
-            <w:pStyle w:val="TOCHeading"/>
+            <w:pStyle w:val="TtuloTDC"/>
             <w:rPr>
               <w:rFonts w:asciiTheme="minorHAnsi" w:hAnsiTheme="minorHAnsi" w:cstheme="minorHAnsi"/>
               <w:b/>
@@ -277,7 +284,7 @@
         </w:p>
         <w:p>
           <w:pPr>
-            <w:pStyle w:val="TOC1"/>
+            <w:pStyle w:val="TDC1"/>
             <w:tabs>
               <w:tab w:val="right" w:leader="dot" w:pos="8494"/>
             </w:tabs>
@@ -311,7 +318,7 @@
           <w:hyperlink w:anchor="_Toc483339581" w:history="1">
             <w:r>
               <w:rPr>
-                <w:rStyle w:val="Hyperlink"/>
+                <w:rStyle w:val="Hipervnculo"/>
                 <w:rFonts w:eastAsia="Times New Roman"/>
                 <w:noProof/>
                 <w:sz w:val="32"/>
@@ -385,7 +392,7 @@
         </w:p>
         <w:p>
           <w:pPr>
-            <w:pStyle w:val="TOC2"/>
+            <w:pStyle w:val="TDC2"/>
             <w:tabs>
               <w:tab w:val="left" w:pos="660"/>
               <w:tab w:val="right" w:leader="dot" w:pos="8494"/>
@@ -399,7 +406,7 @@
           <w:hyperlink w:anchor="_Toc483339582" w:history="1">
             <w:r>
               <w:rPr>
-                <w:rStyle w:val="Hyperlink"/>
+                <w:rStyle w:val="Hipervnculo"/>
                 <w:noProof/>
                 <w:sz w:val="32"/>
                 <w:szCs w:val="32"/>
@@ -416,7 +423,7 @@
             </w:r>
             <w:r>
               <w:rPr>
-                <w:rStyle w:val="Hyperlink"/>
+                <w:rStyle w:val="Hipervnculo"/>
                 <w:noProof/>
                 <w:sz w:val="32"/>
                 <w:szCs w:val="32"/>
@@ -489,7 +496,7 @@
         </w:p>
         <w:p>
           <w:pPr>
-            <w:pStyle w:val="TOC2"/>
+            <w:pStyle w:val="TDC2"/>
             <w:tabs>
               <w:tab w:val="left" w:pos="660"/>
               <w:tab w:val="right" w:leader="dot" w:pos="8494"/>
@@ -503,7 +510,7 @@
           <w:hyperlink w:anchor="_Toc483339583" w:history="1">
             <w:r>
               <w:rPr>
-                <w:rStyle w:val="Hyperlink"/>
+                <w:rStyle w:val="Hipervnculo"/>
                 <w:rFonts w:eastAsia="Times New Roman"/>
                 <w:noProof/>
                 <w:sz w:val="32"/>
@@ -521,7 +528,7 @@
             </w:r>
             <w:r>
               <w:rPr>
-                <w:rStyle w:val="Hyperlink"/>
+                <w:rStyle w:val="Hipervnculo"/>
                 <w:rFonts w:eastAsia="Times New Roman"/>
                 <w:noProof/>
                 <w:sz w:val="32"/>
@@ -595,7 +602,7 @@
         </w:p>
         <w:p>
           <w:pPr>
-            <w:pStyle w:val="TOC2"/>
+            <w:pStyle w:val="TDC2"/>
             <w:tabs>
               <w:tab w:val="left" w:pos="660"/>
               <w:tab w:val="right" w:leader="dot" w:pos="8494"/>
@@ -609,7 +616,7 @@
           <w:hyperlink w:anchor="_Toc483339584" w:history="1">
             <w:r>
               <w:rPr>
-                <w:rStyle w:val="Hyperlink"/>
+                <w:rStyle w:val="Hipervnculo"/>
                 <w:rFonts w:eastAsia="Times New Roman"/>
                 <w:noProof/>
                 <w:sz w:val="32"/>
@@ -627,7 +634,7 @@
             </w:r>
             <w:r>
               <w:rPr>
-                <w:rStyle w:val="Hyperlink"/>
+                <w:rStyle w:val="Hipervnculo"/>
                 <w:rFonts w:eastAsia="Times New Roman"/>
                 <w:noProof/>
                 <w:sz w:val="32"/>
@@ -701,7 +708,7 @@
         </w:p>
         <w:p>
           <w:pPr>
-            <w:pStyle w:val="TOC3"/>
+            <w:pStyle w:val="TDC3"/>
             <w:tabs>
               <w:tab w:val="left" w:pos="880"/>
               <w:tab w:val="right" w:leader="dot" w:pos="8494"/>
@@ -715,7 +722,7 @@
           <w:hyperlink w:anchor="_Toc483339585" w:history="1">
             <w:r>
               <w:rPr>
-                <w:rStyle w:val="Hyperlink"/>
+                <w:rStyle w:val="Hipervnculo"/>
                 <w:rFonts w:eastAsia="Times New Roman"/>
                 <w:noProof/>
                 <w:sz w:val="32"/>
@@ -733,7 +740,7 @@
             </w:r>
             <w:r>
               <w:rPr>
-                <w:rStyle w:val="Hyperlink"/>
+                <w:rStyle w:val="Hipervnculo"/>
                 <w:rFonts w:eastAsia="Times New Roman"/>
                 <w:noProof/>
                 <w:sz w:val="32"/>
@@ -807,7 +814,7 @@
         </w:p>
         <w:p>
           <w:pPr>
-            <w:pStyle w:val="TOC3"/>
+            <w:pStyle w:val="TDC3"/>
             <w:tabs>
               <w:tab w:val="left" w:pos="880"/>
               <w:tab w:val="right" w:leader="dot" w:pos="8494"/>
@@ -821,7 +828,7 @@
           <w:hyperlink w:anchor="_Toc483339586" w:history="1">
             <w:r>
               <w:rPr>
-                <w:rStyle w:val="Hyperlink"/>
+                <w:rStyle w:val="Hipervnculo"/>
                 <w:noProof/>
                 <w:sz w:val="32"/>
                 <w:szCs w:val="32"/>
@@ -838,7 +845,7 @@
             </w:r>
             <w:r>
               <w:rPr>
-                <w:rStyle w:val="Hyperlink"/>
+                <w:rStyle w:val="Hipervnculo"/>
                 <w:noProof/>
                 <w:sz w:val="32"/>
                 <w:szCs w:val="32"/>
@@ -911,7 +918,7 @@
         </w:p>
         <w:p>
           <w:pPr>
-            <w:pStyle w:val="TOC3"/>
+            <w:pStyle w:val="TDC3"/>
             <w:tabs>
               <w:tab w:val="left" w:pos="880"/>
               <w:tab w:val="right" w:leader="dot" w:pos="8494"/>
@@ -925,7 +932,7 @@
           <w:hyperlink w:anchor="_Toc483339587" w:history="1">
             <w:r>
               <w:rPr>
-                <w:rStyle w:val="Hyperlink"/>
+                <w:rStyle w:val="Hipervnculo"/>
                 <w:noProof/>
                 <w:sz w:val="32"/>
                 <w:szCs w:val="32"/>
@@ -942,7 +949,7 @@
             </w:r>
             <w:r>
               <w:rPr>
-                <w:rStyle w:val="Hyperlink"/>
+                <w:rStyle w:val="Hipervnculo"/>
                 <w:noProof/>
                 <w:sz w:val="32"/>
                 <w:szCs w:val="32"/>
@@ -1015,7 +1022,7 @@
         </w:p>
         <w:p>
           <w:pPr>
-            <w:pStyle w:val="TOC3"/>
+            <w:pStyle w:val="TDC3"/>
             <w:tabs>
               <w:tab w:val="right" w:leader="dot" w:pos="8494"/>
             </w:tabs>
@@ -1028,7 +1035,7 @@
           <w:hyperlink w:anchor="_Toc483339588" w:history="1">
             <w:r>
               <w:rPr>
-                <w:rStyle w:val="Hyperlink"/>
+                <w:rStyle w:val="Hipervnculo"/>
                 <w:rFonts w:eastAsia="Times New Roman"/>
                 <w:noProof/>
                 <w:sz w:val="32"/>
@@ -1102,7 +1109,7 @@
         </w:p>
         <w:p>
           <w:pPr>
-            <w:pStyle w:val="TOC3"/>
+            <w:pStyle w:val="TDC3"/>
             <w:tabs>
               <w:tab w:val="right" w:leader="dot" w:pos="8494"/>
             </w:tabs>
@@ -1115,7 +1122,7 @@
           <w:hyperlink w:anchor="_Toc483339589" w:history="1">
             <w:r>
               <w:rPr>
-                <w:rStyle w:val="Hyperlink"/>
+                <w:rStyle w:val="Hipervnculo"/>
                 <w:rFonts w:eastAsia="Times New Roman"/>
                 <w:noProof/>
                 <w:sz w:val="32"/>
@@ -1189,7 +1196,7 @@
         </w:p>
         <w:p>
           <w:pPr>
-            <w:pStyle w:val="TOC2"/>
+            <w:pStyle w:val="TDC2"/>
             <w:tabs>
               <w:tab w:val="left" w:pos="660"/>
               <w:tab w:val="right" w:leader="dot" w:pos="8494"/>
@@ -1203,7 +1210,7 @@
           <w:hyperlink w:anchor="_Toc483339590" w:history="1">
             <w:r>
               <w:rPr>
-                <w:rStyle w:val="Hyperlink"/>
+                <w:rStyle w:val="Hipervnculo"/>
                 <w:noProof/>
                 <w:sz w:val="32"/>
                 <w:szCs w:val="32"/>
@@ -1220,7 +1227,7 @@
             </w:r>
             <w:r>
               <w:rPr>
-                <w:rStyle w:val="Hyperlink"/>
+                <w:rStyle w:val="Hipervnculo"/>
                 <w:noProof/>
                 <w:sz w:val="32"/>
                 <w:szCs w:val="32"/>
@@ -1293,7 +1300,7 @@
         </w:p>
         <w:p>
           <w:pPr>
-            <w:pStyle w:val="TOC2"/>
+            <w:pStyle w:val="TDC2"/>
             <w:tabs>
               <w:tab w:val="left" w:pos="660"/>
               <w:tab w:val="right" w:leader="dot" w:pos="8494"/>
@@ -1307,7 +1314,7 @@
           <w:hyperlink w:anchor="_Toc483339591" w:history="1">
             <w:r>
               <w:rPr>
-                <w:rStyle w:val="Hyperlink"/>
+                <w:rStyle w:val="Hipervnculo"/>
                 <w:noProof/>
                 <w:sz w:val="32"/>
                 <w:szCs w:val="32"/>
@@ -1324,7 +1331,7 @@
             </w:r>
             <w:r>
               <w:rPr>
-                <w:rStyle w:val="Hyperlink"/>
+                <w:rStyle w:val="Hipervnculo"/>
                 <w:noProof/>
                 <w:sz w:val="32"/>
                 <w:szCs w:val="32"/>
@@ -1429,12 +1436,10 @@
         </w:rPr>
         <w:br w:type="page"/>
       </w:r>
-      <w:bookmarkStart w:id="0" w:name="_GoBack"/>
-      <w:bookmarkEnd w:id="0"/>
     </w:p>
     <w:p>
       <w:pPr>
-        <w:pStyle w:val="Heading1"/>
+        <w:pStyle w:val="Ttulo1"/>
         <w:numPr>
           <w:ilvl w:val="0"/>
           <w:numId w:val="0"/>
@@ -1456,7 +1461,7 @@
     </w:p>
     <w:p>
       <w:pPr>
-        <w:pStyle w:val="Heading2"/>
+        <w:pStyle w:val="Ttulo2"/>
         <w:numPr>
           <w:ilvl w:val="0"/>
           <w:numId w:val="15"/>
@@ -1526,7 +1531,7 @@
     </w:p>
     <w:p>
       <w:pPr>
-        <w:pStyle w:val="Heading2"/>
+        <w:pStyle w:val="Ttulo2"/>
         <w:numPr>
           <w:ilvl w:val="0"/>
           <w:numId w:val="15"/>
@@ -1764,7 +1769,7 @@
     </w:p>
     <w:p>
       <w:pPr>
-        <w:pStyle w:val="Heading2"/>
+        <w:pStyle w:val="Ttulo2"/>
         <w:numPr>
           <w:ilvl w:val="0"/>
           <w:numId w:val="15"/>
@@ -1792,7 +1797,7 @@
     </w:p>
     <w:p>
       <w:pPr>
-        <w:pStyle w:val="Heading3"/>
+        <w:pStyle w:val="Ttulo3"/>
         <w:numPr>
           <w:ilvl w:val="0"/>
           <w:numId w:val="25"/>
@@ -1841,7 +1846,7 @@
     </w:p>
     <w:p>
       <w:pPr>
-        <w:pStyle w:val="Heading3"/>
+        <w:pStyle w:val="Ttulo3"/>
         <w:numPr>
           <w:ilvl w:val="0"/>
           <w:numId w:val="24"/>
@@ -1873,7 +1878,7 @@
     </w:p>
     <w:p>
       <w:pPr>
-        <w:pStyle w:val="Heading3"/>
+        <w:pStyle w:val="Ttulo3"/>
         <w:numPr>
           <w:ilvl w:val="0"/>
           <w:numId w:val="0"/>
@@ -1888,7 +1893,7 @@
     </w:p>
     <w:p>
       <w:pPr>
-        <w:pStyle w:val="Heading3"/>
+        <w:pStyle w:val="Ttulo3"/>
         <w:numPr>
           <w:ilvl w:val="0"/>
           <w:numId w:val="0"/>
@@ -1938,7 +1943,7 @@
     </w:p>
     <w:p>
       <w:pPr>
-        <w:pStyle w:val="Heading3"/>
+        <w:pStyle w:val="Ttulo3"/>
         <w:numPr>
           <w:ilvl w:val="0"/>
           <w:numId w:val="0"/>
@@ -2275,7 +2280,7 @@
     </w:p>
     <w:p>
       <w:pPr>
-        <w:pStyle w:val="Heading3"/>
+        <w:pStyle w:val="Ttulo3"/>
         <w:numPr>
           <w:ilvl w:val="0"/>
           <w:numId w:val="0"/>
@@ -2730,7 +2735,7 @@
     </w:p>
     <w:p>
       <w:pPr>
-        <w:pStyle w:val="Heading2"/>
+        <w:pStyle w:val="Ttulo2"/>
         <w:numPr>
           <w:ilvl w:val="0"/>
           <w:numId w:val="15"/>
@@ -2806,7 +2811,7 @@
     </w:p>
     <w:p>
       <w:pPr>
-        <w:pStyle w:val="Heading2"/>
+        <w:pStyle w:val="Ttulo2"/>
         <w:numPr>
           <w:ilvl w:val="0"/>
           <w:numId w:val="15"/>
@@ -2925,7 +2930,7 @@
 </file>
 
 <file path=word/endnotes.xml><?xml version="1.0" encoding="utf-8"?>
-<w:endnotes xmlns:wpc="http://schemas.microsoft.com/office/word/2010/wordprocessingCanvas" xmlns:cx="http://schemas.microsoft.com/office/drawing/2014/chartex" xmlns:cx1="http://schemas.microsoft.com/office/drawing/2015/9/8/chartex" xmlns:cx2="http://schemas.microsoft.com/office/drawing/2015/10/21/chartex" xmlns:cx3="http://schemas.microsoft.com/office/drawing/2016/5/9/chartex" xmlns:cx4="http://schemas.microsoft.com/office/drawing/2016/5/10/chartex" xmlns:cx5="http://schemas.microsoft.com/office/drawing/2016/5/11/chartex" xmlns:cx6="http://schemas.microsoft.com/office/drawing/2016/5/12/chartex" xmlns:cx7="http://schemas.microsoft.com/office/drawing/2016/5/13/chartex" xmlns:cx8="http://schemas.microsoft.com/office/drawing/2016/5/14/chartex" xmlns:mc="http://schemas.openxmlformats.org/markup-compatibility/2006" xmlns:o="urn:schemas-microsoft-com:office:office" xmlns:r="http://schemas.openxmlformats.org/officeDocument/2006/relationships" xmlns:m="http://schemas.openxmlformats.org/officeDocument/2006/math" xmlns:v="urn:schemas-microsoft-com:vml" xmlns:wp14="http://schemas.microsoft.com/office/word/2010/wordprocessingDrawing" xmlns:wp="http://schemas.openxmlformats.org/drawingml/2006/wordprocessingDrawing" xmlns:w10="urn:schemas-microsoft-com:office:word" xmlns:w="http://schemas.openxmlformats.org/wordprocessingml/2006/main" xmlns:w14="http://schemas.microsoft.com/office/word/2010/wordml" xmlns:w15="http://schemas.microsoft.com/office/word/2012/wordml" xmlns:w16se="http://schemas.microsoft.com/office/word/2015/wordml/symex" xmlns:wpg="http://schemas.microsoft.com/office/word/2010/wordprocessingGroup" xmlns:wpi="http://schemas.microsoft.com/office/word/2010/wordprocessingInk" xmlns:wne="http://schemas.microsoft.com/office/word/2006/wordml" xmlns:wps="http://schemas.microsoft.com/office/word/2010/wordprocessingShape" mc:Ignorable="w14 w15 w16se wp14">
+<w:endnotes xmlns:wpc="http://schemas.microsoft.com/office/word/2010/wordprocessingCanvas" xmlns:cx="http://schemas.microsoft.com/office/drawing/2014/chartex" xmlns:cx1="http://schemas.microsoft.com/office/drawing/2015/9/8/chartex" xmlns:cx2="http://schemas.microsoft.com/office/drawing/2015/10/21/chartex" xmlns:cx3="http://schemas.microsoft.com/office/drawing/2016/5/9/chartex" xmlns:cx4="http://schemas.microsoft.com/office/drawing/2016/5/10/chartex" xmlns:cx5="http://schemas.microsoft.com/office/drawing/2016/5/11/chartex" xmlns:cx6="http://schemas.microsoft.com/office/drawing/2016/5/12/chartex" xmlns:cx7="http://schemas.microsoft.com/office/drawing/2016/5/13/chartex" xmlns:cx8="http://schemas.microsoft.com/office/drawing/2016/5/14/chartex" xmlns:mc="http://schemas.openxmlformats.org/markup-compatibility/2006" xmlns:aink="http://schemas.microsoft.com/office/drawing/2016/ink" xmlns:am3d="http://schemas.microsoft.com/office/drawing/2017/model3d" xmlns:o="urn:schemas-microsoft-com:office:office" xmlns:r="http://schemas.openxmlformats.org/officeDocument/2006/relationships" xmlns:m="http://schemas.openxmlformats.org/officeDocument/2006/math" xmlns:v="urn:schemas-microsoft-com:vml" xmlns:wp14="http://schemas.microsoft.com/office/word/2010/wordprocessingDrawing" xmlns:wp="http://schemas.openxmlformats.org/drawingml/2006/wordprocessingDrawing" xmlns:w10="urn:schemas-microsoft-com:office:word" xmlns:w="http://schemas.openxmlformats.org/wordprocessingml/2006/main" xmlns:w14="http://schemas.microsoft.com/office/word/2010/wordml" xmlns:w15="http://schemas.microsoft.com/office/word/2012/wordml" xmlns:w16cid="http://schemas.microsoft.com/office/word/2016/wordml/cid" xmlns:w16se="http://schemas.microsoft.com/office/word/2015/wordml/symex" xmlns:wpg="http://schemas.microsoft.com/office/word/2010/wordprocessingGroup" xmlns:wpi="http://schemas.microsoft.com/office/word/2010/wordprocessingInk" xmlns:wne="http://schemas.microsoft.com/office/word/2006/wordml" xmlns:wps="http://schemas.microsoft.com/office/word/2010/wordprocessingShape" mc:Ignorable="w14 w15 w16se w16cid wp14">
   <w:endnote w:type="separator" w:id="-1">
     <w:p>
       <w:pPr>
@@ -2950,7 +2955,7 @@
 </file>
 
 <file path=word/footer1.xml><?xml version="1.0" encoding="utf-8"?>
-<w:ftr xmlns:wpc="http://schemas.microsoft.com/office/word/2010/wordprocessingCanvas" xmlns:cx="http://schemas.microsoft.com/office/drawing/2014/chartex" xmlns:cx1="http://schemas.microsoft.com/office/drawing/2015/9/8/chartex" xmlns:cx2="http://schemas.microsoft.com/office/drawing/2015/10/21/chartex" xmlns:cx3="http://schemas.microsoft.com/office/drawing/2016/5/9/chartex" xmlns:cx4="http://schemas.microsoft.com/office/drawing/2016/5/10/chartex" xmlns:cx5="http://schemas.microsoft.com/office/drawing/2016/5/11/chartex" xmlns:cx6="http://schemas.microsoft.com/office/drawing/2016/5/12/chartex" xmlns:cx7="http://schemas.microsoft.com/office/drawing/2016/5/13/chartex" xmlns:cx8="http://schemas.microsoft.com/office/drawing/2016/5/14/chartex" xmlns:mc="http://schemas.openxmlformats.org/markup-compatibility/2006" xmlns:o="urn:schemas-microsoft-com:office:office" xmlns:r="http://schemas.openxmlformats.org/officeDocument/2006/relationships" xmlns:m="http://schemas.openxmlformats.org/officeDocument/2006/math" xmlns:v="urn:schemas-microsoft-com:vml" xmlns:wp14="http://schemas.microsoft.com/office/word/2010/wordprocessingDrawing" xmlns:wp="http://schemas.openxmlformats.org/drawingml/2006/wordprocessingDrawing" xmlns:w10="urn:schemas-microsoft-com:office:word" xmlns:w="http://schemas.openxmlformats.org/wordprocessingml/2006/main" xmlns:w14="http://schemas.microsoft.com/office/word/2010/wordml" xmlns:w15="http://schemas.microsoft.com/office/word/2012/wordml" xmlns:w16se="http://schemas.microsoft.com/office/word/2015/wordml/symex" xmlns:wpg="http://schemas.microsoft.com/office/word/2010/wordprocessingGroup" xmlns:wpi="http://schemas.microsoft.com/office/word/2010/wordprocessingInk" xmlns:wne="http://schemas.microsoft.com/office/word/2006/wordml" xmlns:wps="http://schemas.microsoft.com/office/word/2010/wordprocessingShape" mc:Ignorable="w14 w15 w16se wp14">
+<w:ftr xmlns:wpc="http://schemas.microsoft.com/office/word/2010/wordprocessingCanvas" xmlns:cx="http://schemas.microsoft.com/office/drawing/2014/chartex" xmlns:cx1="http://schemas.microsoft.com/office/drawing/2015/9/8/chartex" xmlns:cx2="http://schemas.microsoft.com/office/drawing/2015/10/21/chartex" xmlns:cx3="http://schemas.microsoft.com/office/drawing/2016/5/9/chartex" xmlns:cx4="http://schemas.microsoft.com/office/drawing/2016/5/10/chartex" xmlns:cx5="http://schemas.microsoft.com/office/drawing/2016/5/11/chartex" xmlns:cx6="http://schemas.microsoft.com/office/drawing/2016/5/12/chartex" xmlns:cx7="http://schemas.microsoft.com/office/drawing/2016/5/13/chartex" xmlns:cx8="http://schemas.microsoft.com/office/drawing/2016/5/14/chartex" xmlns:mc="http://schemas.openxmlformats.org/markup-compatibility/2006" xmlns:aink="http://schemas.microsoft.com/office/drawing/2016/ink" xmlns:am3d="http://schemas.microsoft.com/office/drawing/2017/model3d" xmlns:o="urn:schemas-microsoft-com:office:office" xmlns:r="http://schemas.openxmlformats.org/officeDocument/2006/relationships" xmlns:m="http://schemas.openxmlformats.org/officeDocument/2006/math" xmlns:v="urn:schemas-microsoft-com:vml" xmlns:wp14="http://schemas.microsoft.com/office/word/2010/wordprocessingDrawing" xmlns:wp="http://schemas.openxmlformats.org/drawingml/2006/wordprocessingDrawing" xmlns:w10="urn:schemas-microsoft-com:office:word" xmlns:w="http://schemas.openxmlformats.org/wordprocessingml/2006/main" xmlns:w14="http://schemas.microsoft.com/office/word/2010/wordml" xmlns:w15="http://schemas.microsoft.com/office/word/2012/wordml" xmlns:w16cid="http://schemas.microsoft.com/office/word/2016/wordml/cid" xmlns:w16se="http://schemas.microsoft.com/office/word/2015/wordml/symex" xmlns:wpg="http://schemas.microsoft.com/office/word/2010/wordprocessingGroup" xmlns:wpi="http://schemas.microsoft.com/office/word/2010/wordprocessingInk" xmlns:wne="http://schemas.microsoft.com/office/word/2006/wordml" xmlns:wps="http://schemas.microsoft.com/office/word/2010/wordprocessingShape" mc:Ignorable="w14 w15 w16se w16cid wp14">
   <w:sdt>
     <w:sdtPr>
       <w:rPr>
@@ -2966,7 +2971,7 @@
     <w:sdtContent>
       <w:p>
         <w:pPr>
-          <w:pStyle w:val="Footer"/>
+          <w:pStyle w:val="Piedepgina"/>
           <w:rPr>
             <w:sz w:val="20"/>
           </w:rPr>
@@ -3062,7 +3067,7 @@
                                   <w:sz w:val="72"/>
                                   <w:szCs w:val="72"/>
                                 </w:rPr>
-                                <w:t>3</w:t>
+                                <w:t>2</w:t>
                               </w:r>
                               <w:r>
                                 <w:rPr>
@@ -3139,7 +3144,7 @@
                             <w:sz w:val="72"/>
                             <w:szCs w:val="72"/>
                           </w:rPr>
-                          <w:t>3</w:t>
+                          <w:t>2</w:t>
                         </w:r>
                         <w:r>
                           <w:rPr>
@@ -3179,7 +3184,7 @@
 </file>
 
 <file path=word/footnotes.xml><?xml version="1.0" encoding="utf-8"?>
-<w:footnotes xmlns:wpc="http://schemas.microsoft.com/office/word/2010/wordprocessingCanvas" xmlns:cx="http://schemas.microsoft.com/office/drawing/2014/chartex" xmlns:cx1="http://schemas.microsoft.com/office/drawing/2015/9/8/chartex" xmlns:cx2="http://schemas.microsoft.com/office/drawing/2015/10/21/chartex" xmlns:cx3="http://schemas.microsoft.com/office/drawing/2016/5/9/chartex" xmlns:cx4="http://schemas.microsoft.com/office/drawing/2016/5/10/chartex" xmlns:cx5="http://schemas.microsoft.com/office/drawing/2016/5/11/chartex" xmlns:cx6="http://schemas.microsoft.com/office/drawing/2016/5/12/chartex" xmlns:cx7="http://schemas.microsoft.com/office/drawing/2016/5/13/chartex" xmlns:cx8="http://schemas.microsoft.com/office/drawing/2016/5/14/chartex" xmlns:mc="http://schemas.openxmlformats.org/markup-compatibility/2006" xmlns:o="urn:schemas-microsoft-com:office:office" xmlns:r="http://schemas.openxmlformats.org/officeDocument/2006/relationships" xmlns:m="http://schemas.openxmlformats.org/officeDocument/2006/math" xmlns:v="urn:schemas-microsoft-com:vml" xmlns:wp14="http://schemas.microsoft.com/office/word/2010/wordprocessingDrawing" xmlns:wp="http://schemas.openxmlformats.org/drawingml/2006/wordprocessingDrawing" xmlns:w10="urn:schemas-microsoft-com:office:word" xmlns:w="http://schemas.openxmlformats.org/wordprocessingml/2006/main" xmlns:w14="http://schemas.microsoft.com/office/word/2010/wordml" xmlns:w15="http://schemas.microsoft.com/office/word/2012/wordml" xmlns:w16se="http://schemas.microsoft.com/office/word/2015/wordml/symex" xmlns:wpg="http://schemas.microsoft.com/office/word/2010/wordprocessingGroup" xmlns:wpi="http://schemas.microsoft.com/office/word/2010/wordprocessingInk" xmlns:wne="http://schemas.microsoft.com/office/word/2006/wordml" xmlns:wps="http://schemas.microsoft.com/office/word/2010/wordprocessingShape" mc:Ignorable="w14 w15 w16se wp14">
+<w:footnotes xmlns:wpc="http://schemas.microsoft.com/office/word/2010/wordprocessingCanvas" xmlns:cx="http://schemas.microsoft.com/office/drawing/2014/chartex" xmlns:cx1="http://schemas.microsoft.com/office/drawing/2015/9/8/chartex" xmlns:cx2="http://schemas.microsoft.com/office/drawing/2015/10/21/chartex" xmlns:cx3="http://schemas.microsoft.com/office/drawing/2016/5/9/chartex" xmlns:cx4="http://schemas.microsoft.com/office/drawing/2016/5/10/chartex" xmlns:cx5="http://schemas.microsoft.com/office/drawing/2016/5/11/chartex" xmlns:cx6="http://schemas.microsoft.com/office/drawing/2016/5/12/chartex" xmlns:cx7="http://schemas.microsoft.com/office/drawing/2016/5/13/chartex" xmlns:cx8="http://schemas.microsoft.com/office/drawing/2016/5/14/chartex" xmlns:mc="http://schemas.openxmlformats.org/markup-compatibility/2006" xmlns:aink="http://schemas.microsoft.com/office/drawing/2016/ink" xmlns:am3d="http://schemas.microsoft.com/office/drawing/2017/model3d" xmlns:o="urn:schemas-microsoft-com:office:office" xmlns:r="http://schemas.openxmlformats.org/officeDocument/2006/relationships" xmlns:m="http://schemas.openxmlformats.org/officeDocument/2006/math" xmlns:v="urn:schemas-microsoft-com:vml" xmlns:wp14="http://schemas.microsoft.com/office/word/2010/wordprocessingDrawing" xmlns:wp="http://schemas.openxmlformats.org/drawingml/2006/wordprocessingDrawing" xmlns:w10="urn:schemas-microsoft-com:office:word" xmlns:w="http://schemas.openxmlformats.org/wordprocessingml/2006/main" xmlns:w14="http://schemas.microsoft.com/office/word/2010/wordml" xmlns:w15="http://schemas.microsoft.com/office/word/2012/wordml" xmlns:w16cid="http://schemas.microsoft.com/office/word/2016/wordml/cid" xmlns:w16se="http://schemas.microsoft.com/office/word/2015/wordml/symex" xmlns:wpg="http://schemas.microsoft.com/office/word/2010/wordprocessingGroup" xmlns:wpi="http://schemas.microsoft.com/office/word/2010/wordprocessingInk" xmlns:wne="http://schemas.microsoft.com/office/word/2006/wordml" xmlns:wps="http://schemas.microsoft.com/office/word/2010/wordprocessingShape" mc:Ignorable="w14 w15 w16se w16cid wp14">
   <w:footnote w:type="separator" w:id="-1">
     <w:p>
       <w:pPr>
@@ -3204,7 +3209,7 @@
 </file>
 
 <file path=word/header1.xml><?xml version="1.0" encoding="utf-8"?>
-<w:hdr xmlns:wpc="http://schemas.microsoft.com/office/word/2010/wordprocessingCanvas" xmlns:cx="http://schemas.microsoft.com/office/drawing/2014/chartex" xmlns:cx1="http://schemas.microsoft.com/office/drawing/2015/9/8/chartex" xmlns:cx2="http://schemas.microsoft.com/office/drawing/2015/10/21/chartex" xmlns:cx3="http://schemas.microsoft.com/office/drawing/2016/5/9/chartex" xmlns:cx4="http://schemas.microsoft.com/office/drawing/2016/5/10/chartex" xmlns:cx5="http://schemas.microsoft.com/office/drawing/2016/5/11/chartex" xmlns:cx6="http://schemas.microsoft.com/office/drawing/2016/5/12/chartex" xmlns:cx7="http://schemas.microsoft.com/office/drawing/2016/5/13/chartex" xmlns:cx8="http://schemas.microsoft.com/office/drawing/2016/5/14/chartex" xmlns:mc="http://schemas.openxmlformats.org/markup-compatibility/2006" xmlns:o="urn:schemas-microsoft-com:office:office" xmlns:r="http://schemas.openxmlformats.org/officeDocument/2006/relationships" xmlns:m="http://schemas.openxmlformats.org/officeDocument/2006/math" xmlns:v="urn:schemas-microsoft-com:vml" xmlns:wp14="http://schemas.microsoft.com/office/word/2010/wordprocessingDrawing" xmlns:wp="http://schemas.openxmlformats.org/drawingml/2006/wordprocessingDrawing" xmlns:w10="urn:schemas-microsoft-com:office:word" xmlns:w="http://schemas.openxmlformats.org/wordprocessingml/2006/main" xmlns:w14="http://schemas.microsoft.com/office/word/2010/wordml" xmlns:w15="http://schemas.microsoft.com/office/word/2012/wordml" xmlns:w16se="http://schemas.microsoft.com/office/word/2015/wordml/symex" xmlns:wpg="http://schemas.microsoft.com/office/word/2010/wordprocessingGroup" xmlns:wpi="http://schemas.microsoft.com/office/word/2010/wordprocessingInk" xmlns:wne="http://schemas.microsoft.com/office/word/2006/wordml" xmlns:wps="http://schemas.microsoft.com/office/word/2010/wordprocessingShape" mc:Ignorable="w14 w15 w16se wp14">
+<w:hdr xmlns:wpc="http://schemas.microsoft.com/office/word/2010/wordprocessingCanvas" xmlns:cx="http://schemas.microsoft.com/office/drawing/2014/chartex" xmlns:cx1="http://schemas.microsoft.com/office/drawing/2015/9/8/chartex" xmlns:cx2="http://schemas.microsoft.com/office/drawing/2015/10/21/chartex" xmlns:cx3="http://schemas.microsoft.com/office/drawing/2016/5/9/chartex" xmlns:cx4="http://schemas.microsoft.com/office/drawing/2016/5/10/chartex" xmlns:cx5="http://schemas.microsoft.com/office/drawing/2016/5/11/chartex" xmlns:cx6="http://schemas.microsoft.com/office/drawing/2016/5/12/chartex" xmlns:cx7="http://schemas.microsoft.com/office/drawing/2016/5/13/chartex" xmlns:cx8="http://schemas.microsoft.com/office/drawing/2016/5/14/chartex" xmlns:mc="http://schemas.openxmlformats.org/markup-compatibility/2006" xmlns:aink="http://schemas.microsoft.com/office/drawing/2016/ink" xmlns:am3d="http://schemas.microsoft.com/office/drawing/2017/model3d" xmlns:o="urn:schemas-microsoft-com:office:office" xmlns:r="http://schemas.openxmlformats.org/officeDocument/2006/relationships" xmlns:m="http://schemas.openxmlformats.org/officeDocument/2006/math" xmlns:v="urn:schemas-microsoft-com:vml" xmlns:wp14="http://schemas.microsoft.com/office/word/2010/wordprocessingDrawing" xmlns:wp="http://schemas.openxmlformats.org/drawingml/2006/wordprocessingDrawing" xmlns:w10="urn:schemas-microsoft-com:office:word" xmlns:w="http://schemas.openxmlformats.org/wordprocessingml/2006/main" xmlns:w14="http://schemas.microsoft.com/office/word/2010/wordml" xmlns:w15="http://schemas.microsoft.com/office/word/2012/wordml" xmlns:w16cid="http://schemas.microsoft.com/office/word/2016/wordml/cid" xmlns:w16se="http://schemas.microsoft.com/office/word/2015/wordml/symex" xmlns:wpg="http://schemas.microsoft.com/office/word/2010/wordprocessingGroup" xmlns:wpi="http://schemas.microsoft.com/office/word/2010/wordprocessingInk" xmlns:wne="http://schemas.microsoft.com/office/word/2006/wordml" xmlns:wps="http://schemas.microsoft.com/office/word/2010/wordprocessingShape" mc:Ignorable="w14 w15 w16se w16cid wp14">
   <w:p>
     <w:pPr>
       <w:pBdr>
@@ -3215,7 +3220,6 @@
   <w:p>
     <w:pPr>
       <w:rPr>
-        <w:b/>
         <w:sz w:val="20"/>
         <w:szCs w:val="20"/>
       </w:rPr>
@@ -3502,33 +3506,19 @@
         <w:sz w:val="20"/>
         <w:szCs w:val="20"/>
       </w:rPr>
-      <w:t>DOCUMENTO DE INTRODUCCI</w:t>
-    </w:r>
-    <w:r>
-      <w:rPr>
-        <w:sz w:val="20"/>
-        <w:szCs w:val="20"/>
-      </w:rPr>
-      <w:t>Ó</w:t>
-    </w:r>
-    <w:r>
-      <w:rPr>
-        <w:sz w:val="20"/>
-        <w:szCs w:val="20"/>
-      </w:rPr>
-      <w:t>N</w:t>
+      <w:t>PLAN DEL PROYECTO</w:t>
     </w:r>
   </w:p>
   <w:p>
     <w:pPr>
-      <w:pStyle w:val="Header"/>
+      <w:pStyle w:val="Encabezado"/>
     </w:pPr>
   </w:p>
 </w:hdr>
 </file>
 
 <file path=word/numbering.xml><?xml version="1.0" encoding="utf-8"?>
-<w:numbering xmlns:wpc="http://schemas.microsoft.com/office/word/2010/wordprocessingCanvas" xmlns:cx="http://schemas.microsoft.com/office/drawing/2014/chartex" xmlns:cx1="http://schemas.microsoft.com/office/drawing/2015/9/8/chartex" xmlns:cx2="http://schemas.microsoft.com/office/drawing/2015/10/21/chartex" xmlns:cx3="http://schemas.microsoft.com/office/drawing/2016/5/9/chartex" xmlns:cx4="http://schemas.microsoft.com/office/drawing/2016/5/10/chartex" xmlns:cx5="http://schemas.microsoft.com/office/drawing/2016/5/11/chartex" xmlns:cx6="http://schemas.microsoft.com/office/drawing/2016/5/12/chartex" xmlns:cx7="http://schemas.microsoft.com/office/drawing/2016/5/13/chartex" xmlns:cx8="http://schemas.microsoft.com/office/drawing/2016/5/14/chartex" xmlns:mc="http://schemas.openxmlformats.org/markup-compatibility/2006" xmlns:o="urn:schemas-microsoft-com:office:office" xmlns:r="http://schemas.openxmlformats.org/officeDocument/2006/relationships" xmlns:m="http://schemas.openxmlformats.org/officeDocument/2006/math" xmlns:v="urn:schemas-microsoft-com:vml" xmlns:wp14="http://schemas.microsoft.com/office/word/2010/wordprocessingDrawing" xmlns:wp="http://schemas.openxmlformats.org/drawingml/2006/wordprocessingDrawing" xmlns:w10="urn:schemas-microsoft-com:office:word" xmlns:w="http://schemas.openxmlformats.org/wordprocessingml/2006/main" xmlns:w14="http://schemas.microsoft.com/office/word/2010/wordml" xmlns:w15="http://schemas.microsoft.com/office/word/2012/wordml" xmlns:w16se="http://schemas.microsoft.com/office/word/2015/wordml/symex" xmlns:wpg="http://schemas.microsoft.com/office/word/2010/wordprocessingGroup" xmlns:wpi="http://schemas.microsoft.com/office/word/2010/wordprocessingInk" xmlns:wne="http://schemas.microsoft.com/office/word/2006/wordml" xmlns:wps="http://schemas.microsoft.com/office/word/2010/wordprocessingShape" mc:Ignorable="w14 w15 w16se wp14">
+<w:numbering xmlns:wpc="http://schemas.microsoft.com/office/word/2010/wordprocessingCanvas" xmlns:cx="http://schemas.microsoft.com/office/drawing/2014/chartex" xmlns:cx1="http://schemas.microsoft.com/office/drawing/2015/9/8/chartex" xmlns:cx2="http://schemas.microsoft.com/office/drawing/2015/10/21/chartex" xmlns:cx3="http://schemas.microsoft.com/office/drawing/2016/5/9/chartex" xmlns:cx4="http://schemas.microsoft.com/office/drawing/2016/5/10/chartex" xmlns:cx5="http://schemas.microsoft.com/office/drawing/2016/5/11/chartex" xmlns:cx6="http://schemas.microsoft.com/office/drawing/2016/5/12/chartex" xmlns:cx7="http://schemas.microsoft.com/office/drawing/2016/5/13/chartex" xmlns:cx8="http://schemas.microsoft.com/office/drawing/2016/5/14/chartex" xmlns:mc="http://schemas.openxmlformats.org/markup-compatibility/2006" xmlns:aink="http://schemas.microsoft.com/office/drawing/2016/ink" xmlns:am3d="http://schemas.microsoft.com/office/drawing/2017/model3d" xmlns:o="urn:schemas-microsoft-com:office:office" xmlns:r="http://schemas.openxmlformats.org/officeDocument/2006/relationships" xmlns:m="http://schemas.openxmlformats.org/officeDocument/2006/math" xmlns:v="urn:schemas-microsoft-com:vml" xmlns:wp14="http://schemas.microsoft.com/office/word/2010/wordprocessingDrawing" xmlns:wp="http://schemas.openxmlformats.org/drawingml/2006/wordprocessingDrawing" xmlns:w10="urn:schemas-microsoft-com:office:word" xmlns:w="http://schemas.openxmlformats.org/wordprocessingml/2006/main" xmlns:w14="http://schemas.microsoft.com/office/word/2010/wordml" xmlns:w15="http://schemas.microsoft.com/office/word/2012/wordml" xmlns:w16cid="http://schemas.microsoft.com/office/word/2016/wordml/cid" xmlns:w16se="http://schemas.microsoft.com/office/word/2015/wordml/symex" xmlns:wpg="http://schemas.microsoft.com/office/word/2010/wordprocessingGroup" xmlns:wpi="http://schemas.microsoft.com/office/word/2010/wordprocessingInk" xmlns:wne="http://schemas.microsoft.com/office/word/2006/wordml" xmlns:wps="http://schemas.microsoft.com/office/word/2010/wordprocessingShape" mc:Ignorable="w14 w15 w16se w16cid wp14">
   <w:abstractNum w:abstractNumId="0" w15:restartNumberingAfterBreak="0">
     <w:nsid w:val="0C9027BC"/>
     <w:multiLevelType w:val="multilevel"/>
@@ -4657,7 +4647,7 @@
     <w:lvl w:ilvl="0">
       <w:start w:val="1"/>
       <w:numFmt w:val="decimal"/>
-      <w:pStyle w:val="Heading1"/>
+      <w:pStyle w:val="Ttulo1"/>
       <w:lvlText w:val="%1"/>
       <w:lvlJc w:val="left"/>
       <w:pPr>
@@ -4715,7 +4705,7 @@
     <w:lvl w:ilvl="1">
       <w:start w:val="1"/>
       <w:numFmt w:val="decimal"/>
-      <w:pStyle w:val="Heading2"/>
+      <w:pStyle w:val="Ttulo2"/>
       <w:lvlText w:val="%1.%2"/>
       <w:lvlJc w:val="left"/>
       <w:pPr>
@@ -4725,7 +4715,7 @@
     <w:lvl w:ilvl="2">
       <w:start w:val="1"/>
       <w:numFmt w:val="decimal"/>
-      <w:pStyle w:val="Heading3"/>
+      <w:pStyle w:val="Ttulo3"/>
       <w:lvlText w:val="%1.%2.%3"/>
       <w:lvlJc w:val="left"/>
       <w:pPr>
@@ -4735,7 +4725,7 @@
     <w:lvl w:ilvl="3">
       <w:start w:val="1"/>
       <w:numFmt w:val="decimal"/>
-      <w:pStyle w:val="Heading4"/>
+      <w:pStyle w:val="Ttulo4"/>
       <w:lvlText w:val="%1.%2.%3.%4"/>
       <w:lvlJc w:val="left"/>
       <w:pPr>
@@ -4745,7 +4735,7 @@
     <w:lvl w:ilvl="4">
       <w:start w:val="1"/>
       <w:numFmt w:val="decimal"/>
-      <w:pStyle w:val="Heading5"/>
+      <w:pStyle w:val="Ttulo5"/>
       <w:lvlText w:val="%1.%2.%3.%4.%5"/>
       <w:lvlJc w:val="left"/>
       <w:pPr>
@@ -4755,7 +4745,7 @@
     <w:lvl w:ilvl="5">
       <w:start w:val="1"/>
       <w:numFmt w:val="decimal"/>
-      <w:pStyle w:val="Heading6"/>
+      <w:pStyle w:val="Ttulo6"/>
       <w:lvlText w:val="%1.%2.%3.%4.%5.%6"/>
       <w:lvlJc w:val="left"/>
       <w:pPr>
@@ -4765,7 +4755,7 @@
     <w:lvl w:ilvl="6">
       <w:start w:val="1"/>
       <w:numFmt w:val="decimal"/>
-      <w:pStyle w:val="Heading7"/>
+      <w:pStyle w:val="Ttulo7"/>
       <w:lvlText w:val="%1.%2.%3.%4.%5.%6.%7"/>
       <w:lvlJc w:val="left"/>
       <w:pPr>
@@ -4775,7 +4765,7 @@
     <w:lvl w:ilvl="7">
       <w:start w:val="1"/>
       <w:numFmt w:val="decimal"/>
-      <w:pStyle w:val="Heading8"/>
+      <w:pStyle w:val="Ttulo8"/>
       <w:lvlText w:val="%1.%2.%3.%4.%5.%6.%7.%8"/>
       <w:lvlJc w:val="left"/>
       <w:pPr>
@@ -4785,7 +4775,7 @@
     <w:lvl w:ilvl="8">
       <w:start w:val="1"/>
       <w:numFmt w:val="decimal"/>
-      <w:pStyle w:val="Heading9"/>
+      <w:pStyle w:val="Ttulo9"/>
       <w:lvlText w:val="%1.%2.%3.%4.%5.%6.%7.%8.%9"/>
       <w:lvlJc w:val="left"/>
       <w:pPr>
@@ -5442,7 +5432,7 @@
 </file>
 
 <file path=word/styles.xml><?xml version="1.0" encoding="utf-8"?>
-<w:styles xmlns:mc="http://schemas.openxmlformats.org/markup-compatibility/2006" xmlns:r="http://schemas.openxmlformats.org/officeDocument/2006/relationships" xmlns:w="http://schemas.openxmlformats.org/wordprocessingml/2006/main" xmlns:w14="http://schemas.microsoft.com/office/word/2010/wordml" xmlns:w15="http://schemas.microsoft.com/office/word/2012/wordml" xmlns:w16se="http://schemas.microsoft.com/office/word/2015/wordml/symex" mc:Ignorable="w14 w15 w16se">
+<w:styles xmlns:mc="http://schemas.openxmlformats.org/markup-compatibility/2006" xmlns:r="http://schemas.openxmlformats.org/officeDocument/2006/relationships" xmlns:w="http://schemas.openxmlformats.org/wordprocessingml/2006/main" xmlns:w14="http://schemas.microsoft.com/office/word/2010/wordml" xmlns:w15="http://schemas.microsoft.com/office/word/2012/wordml" xmlns:w16cid="http://schemas.microsoft.com/office/word/2016/wordml/cid" xmlns:w16se="http://schemas.microsoft.com/office/word/2015/wordml/symex" mc:Ignorable="w14 w15 w16se w16cid">
   <w:docDefaults>
     <w:rPrDefault>
       <w:rPr>
@@ -5458,7 +5448,7 @@
       </w:pPr>
     </w:pPrDefault>
   </w:docDefaults>
-  <w:latentStyles w:defLockedState="0" w:defUIPriority="99" w:defSemiHidden="0" w:defUnhideWhenUsed="0" w:defQFormat="0" w:count="374">
+  <w:latentStyles w:defLockedState="0" w:defUIPriority="99" w:defSemiHidden="0" w:defUnhideWhenUsed="0" w:defQFormat="0" w:count="375">
     <w:lsdException w:name="Normal" w:uiPriority="0" w:qFormat="1"/>
     <w:lsdException w:name="heading 1" w:uiPriority="9" w:qFormat="1"/>
     <w:lsdException w:name="heading 2" w:semiHidden="1" w:uiPriority="9" w:unhideWhenUsed="1" w:qFormat="1"/>
@@ -5564,7 +5554,6 @@
     <w:lsdException w:name="HTML Sample" w:semiHidden="1" w:unhideWhenUsed="1"/>
     <w:lsdException w:name="HTML Typewriter" w:semiHidden="1" w:unhideWhenUsed="1"/>
     <w:lsdException w:name="HTML Variable" w:semiHidden="1" w:unhideWhenUsed="1"/>
-    <w:lsdException w:name="Normal Table" w:semiHidden="1" w:unhideWhenUsed="1"/>
     <w:lsdException w:name="annotation subject" w:semiHidden="1" w:unhideWhenUsed="1"/>
     <w:lsdException w:name="No List" w:semiHidden="1" w:unhideWhenUsed="1"/>
     <w:lsdException w:name="Outline List 1" w:semiHidden="1" w:unhideWhenUsed="1"/>
@@ -5611,10 +5600,8 @@
     <w:lsdException w:name="Table Subtle 2" w:semiHidden="1" w:unhideWhenUsed="1"/>
     <w:lsdException w:name="Table Web 1" w:semiHidden="1" w:unhideWhenUsed="1"/>
     <w:lsdException w:name="Table Web 2" w:semiHidden="1" w:unhideWhenUsed="1"/>
-    <w:lsdException w:name="Table Web 3" w:semiHidden="1" w:unhideWhenUsed="1"/>
     <w:lsdException w:name="Balloon Text" w:semiHidden="1" w:unhideWhenUsed="1"/>
     <w:lsdException w:name="Table Grid" w:uiPriority="39"/>
-    <w:lsdException w:name="Table Theme" w:semiHidden="1" w:unhideWhenUsed="1"/>
     <w:lsdException w:name="Placeholder Text" w:semiHidden="1"/>
     <w:lsdException w:name="No Spacing" w:uiPriority="1" w:qFormat="1"/>
     <w:lsdException w:name="Light Shading" w:uiPriority="60"/>
@@ -5833,16 +5820,17 @@
     <w:lsdException w:name="Mention" w:semiHidden="1" w:unhideWhenUsed="1"/>
     <w:lsdException w:name="Smart Hyperlink" w:semiHidden="1" w:unhideWhenUsed="1"/>
     <w:lsdException w:name="Hashtag" w:semiHidden="1" w:unhideWhenUsed="1"/>
+    <w:lsdException w:name="Unresolved Mention" w:semiHidden="1" w:unhideWhenUsed="1"/>
   </w:latentStyles>
   <w:style w:type="paragraph" w:default="1" w:styleId="Normal">
     <w:name w:val="Normal"/>
     <w:qFormat/>
   </w:style>
-  <w:style w:type="paragraph" w:styleId="Heading1">
+  <w:style w:type="paragraph" w:styleId="Ttulo1">
     <w:name w:val="heading 1"/>
     <w:basedOn w:val="Normal"/>
     <w:next w:val="Normal"/>
-    <w:link w:val="Heading1Char"/>
+    <w:link w:val="Ttulo1Car"/>
     <w:uiPriority w:val="9"/>
     <w:qFormat/>
     <w:rsid w:val="005061BE"/>
@@ -5863,11 +5851,11 @@
       <w:szCs w:val="32"/>
     </w:rPr>
   </w:style>
-  <w:style w:type="paragraph" w:styleId="Heading2">
+  <w:style w:type="paragraph" w:styleId="Ttulo2">
     <w:name w:val="heading 2"/>
     <w:basedOn w:val="Normal"/>
     <w:next w:val="Normal"/>
-    <w:link w:val="Heading2Char"/>
+    <w:link w:val="Ttulo2Car"/>
     <w:uiPriority w:val="9"/>
     <w:unhideWhenUsed/>
     <w:qFormat/>
@@ -5890,11 +5878,11 @@
       <w:szCs w:val="26"/>
     </w:rPr>
   </w:style>
-  <w:style w:type="paragraph" w:styleId="Heading3">
+  <w:style w:type="paragraph" w:styleId="Ttulo3">
     <w:name w:val="heading 3"/>
     <w:basedOn w:val="Normal"/>
     <w:next w:val="Normal"/>
-    <w:link w:val="Heading3Char"/>
+    <w:link w:val="Ttulo3Car"/>
     <w:uiPriority w:val="9"/>
     <w:unhideWhenUsed/>
     <w:qFormat/>
@@ -5917,11 +5905,11 @@
       <w:szCs w:val="24"/>
     </w:rPr>
   </w:style>
-  <w:style w:type="paragraph" w:styleId="Heading4">
+  <w:style w:type="paragraph" w:styleId="Ttulo4">
     <w:name w:val="heading 4"/>
     <w:basedOn w:val="Normal"/>
     <w:next w:val="Normal"/>
-    <w:link w:val="Heading4Char"/>
+    <w:link w:val="Ttulo4Car"/>
     <w:uiPriority w:val="9"/>
     <w:semiHidden/>
     <w:unhideWhenUsed/>
@@ -5944,11 +5932,11 @@
       <w:color w:val="2F5496" w:themeColor="accent1" w:themeShade="BF"/>
     </w:rPr>
   </w:style>
-  <w:style w:type="paragraph" w:styleId="Heading5">
+  <w:style w:type="paragraph" w:styleId="Ttulo5">
     <w:name w:val="heading 5"/>
     <w:basedOn w:val="Normal"/>
     <w:next w:val="Normal"/>
-    <w:link w:val="Heading5Char"/>
+    <w:link w:val="Ttulo5Car"/>
     <w:uiPriority w:val="9"/>
     <w:semiHidden/>
     <w:unhideWhenUsed/>
@@ -5969,11 +5957,11 @@
       <w:color w:val="2F5496" w:themeColor="accent1" w:themeShade="BF"/>
     </w:rPr>
   </w:style>
-  <w:style w:type="paragraph" w:styleId="Heading6">
+  <w:style w:type="paragraph" w:styleId="Ttulo6">
     <w:name w:val="heading 6"/>
     <w:basedOn w:val="Normal"/>
     <w:next w:val="Normal"/>
-    <w:link w:val="Heading6Char"/>
+    <w:link w:val="Ttulo6Car"/>
     <w:uiPriority w:val="9"/>
     <w:semiHidden/>
     <w:unhideWhenUsed/>
@@ -5994,11 +5982,11 @@
       <w:color w:val="1F3763" w:themeColor="accent1" w:themeShade="7F"/>
     </w:rPr>
   </w:style>
-  <w:style w:type="paragraph" w:styleId="Heading7">
+  <w:style w:type="paragraph" w:styleId="Ttulo7">
     <w:name w:val="heading 7"/>
     <w:basedOn w:val="Normal"/>
     <w:next w:val="Normal"/>
-    <w:link w:val="Heading7Char"/>
+    <w:link w:val="Ttulo7Car"/>
     <w:uiPriority w:val="9"/>
     <w:semiHidden/>
     <w:unhideWhenUsed/>
@@ -6021,11 +6009,11 @@
       <w:color w:val="1F3763" w:themeColor="accent1" w:themeShade="7F"/>
     </w:rPr>
   </w:style>
-  <w:style w:type="paragraph" w:styleId="Heading8">
+  <w:style w:type="paragraph" w:styleId="Ttulo8">
     <w:name w:val="heading 8"/>
     <w:basedOn w:val="Normal"/>
     <w:next w:val="Normal"/>
-    <w:link w:val="Heading8Char"/>
+    <w:link w:val="Ttulo8Car"/>
     <w:uiPriority w:val="9"/>
     <w:semiHidden/>
     <w:unhideWhenUsed/>
@@ -6048,11 +6036,11 @@
       <w:szCs w:val="21"/>
     </w:rPr>
   </w:style>
-  <w:style w:type="paragraph" w:styleId="Heading9">
+  <w:style w:type="paragraph" w:styleId="Ttulo9">
     <w:name w:val="heading 9"/>
     <w:basedOn w:val="Normal"/>
     <w:next w:val="Normal"/>
-    <w:link w:val="Heading9Char"/>
+    <w:link w:val="Ttulo9Car"/>
     <w:uiPriority w:val="9"/>
     <w:semiHidden/>
     <w:unhideWhenUsed/>
@@ -6077,13 +6065,13 @@
       <w:szCs w:val="21"/>
     </w:rPr>
   </w:style>
-  <w:style w:type="character" w:default="1" w:styleId="DefaultParagraphFont">
+  <w:style w:type="character" w:default="1" w:styleId="Fuentedeprrafopredeter">
     <w:name w:val="Default Paragraph Font"/>
     <w:uiPriority w:val="1"/>
     <w:semiHidden/>
     <w:unhideWhenUsed/>
   </w:style>
-  <w:style w:type="table" w:default="1" w:styleId="TableNormal">
+  <w:style w:type="table" w:default="1" w:styleId="Tablanormal">
     <w:name w:val="Normal Table"/>
     <w:uiPriority w:val="99"/>
     <w:semiHidden/>
@@ -6098,16 +6086,16 @@
       </w:tblCellMar>
     </w:tblPr>
   </w:style>
-  <w:style w:type="numbering" w:default="1" w:styleId="NoList">
+  <w:style w:type="numbering" w:default="1" w:styleId="Sinlista">
     <w:name w:val="No List"/>
     <w:uiPriority w:val="99"/>
     <w:semiHidden/>
     <w:unhideWhenUsed/>
   </w:style>
-  <w:style w:type="paragraph" w:styleId="Header">
+  <w:style w:type="paragraph" w:styleId="Encabezado">
     <w:name w:val="header"/>
     <w:basedOn w:val="Normal"/>
-    <w:link w:val="HeaderChar"/>
+    <w:link w:val="EncabezadoCar"/>
     <w:uiPriority w:val="99"/>
     <w:unhideWhenUsed/>
     <w:rsid w:val="00450B04"/>
@@ -6119,17 +6107,17 @@
       <w:spacing w:after="0" w:line="240" w:lineRule="auto"/>
     </w:pPr>
   </w:style>
-  <w:style w:type="character" w:customStyle="1" w:styleId="HeaderChar">
-    <w:name w:val="Header Char"/>
-    <w:basedOn w:val="DefaultParagraphFont"/>
-    <w:link w:val="Header"/>
+  <w:style w:type="character" w:customStyle="1" w:styleId="EncabezadoCar">
+    <w:name w:val="Encabezado Car"/>
+    <w:basedOn w:val="Fuentedeprrafopredeter"/>
+    <w:link w:val="Encabezado"/>
     <w:uiPriority w:val="99"/>
     <w:rsid w:val="00450B04"/>
   </w:style>
-  <w:style w:type="paragraph" w:styleId="Footer">
+  <w:style w:type="paragraph" w:styleId="Piedepgina">
     <w:name w:val="footer"/>
     <w:basedOn w:val="Normal"/>
-    <w:link w:val="FooterChar"/>
+    <w:link w:val="PiedepginaCar"/>
     <w:uiPriority w:val="99"/>
     <w:unhideWhenUsed/>
     <w:rsid w:val="00450B04"/>
@@ -6141,16 +6129,16 @@
       <w:spacing w:after="0" w:line="240" w:lineRule="auto"/>
     </w:pPr>
   </w:style>
-  <w:style w:type="character" w:customStyle="1" w:styleId="FooterChar">
-    <w:name w:val="Footer Char"/>
-    <w:basedOn w:val="DefaultParagraphFont"/>
-    <w:link w:val="Footer"/>
+  <w:style w:type="character" w:customStyle="1" w:styleId="PiedepginaCar">
+    <w:name w:val="Pie de página Car"/>
+    <w:basedOn w:val="Fuentedeprrafopredeter"/>
+    <w:link w:val="Piedepgina"/>
     <w:uiPriority w:val="99"/>
     <w:rsid w:val="00450B04"/>
   </w:style>
-  <w:style w:type="table" w:styleId="TableGrid">
+  <w:style w:type="table" w:styleId="Tablaconcuadrcula">
     <w:name w:val="Table Grid"/>
-    <w:basedOn w:val="TableNormal"/>
+    <w:basedOn w:val="Tablanormal"/>
     <w:uiPriority w:val="39"/>
     <w:rsid w:val="0096281C"/>
     <w:pPr>
@@ -6167,7 +6155,7 @@
       </w:tblBorders>
     </w:tblPr>
   </w:style>
-  <w:style w:type="paragraph" w:styleId="ListParagraph">
+  <w:style w:type="paragraph" w:styleId="Prrafodelista">
     <w:name w:val="List Paragraph"/>
     <w:basedOn w:val="Normal"/>
     <w:uiPriority w:val="34"/>
@@ -6178,10 +6166,10 @@
       <w:contextualSpacing/>
     </w:pPr>
   </w:style>
-  <w:style w:type="character" w:customStyle="1" w:styleId="Heading1Char">
-    <w:name w:val="Heading 1 Char"/>
-    <w:basedOn w:val="DefaultParagraphFont"/>
-    <w:link w:val="Heading1"/>
+  <w:style w:type="character" w:customStyle="1" w:styleId="Ttulo1Car">
+    <w:name w:val="Título 1 Car"/>
+    <w:basedOn w:val="Fuentedeprrafopredeter"/>
+    <w:link w:val="Ttulo1"/>
     <w:uiPriority w:val="9"/>
     <w:rsid w:val="005061BE"/>
     <w:rPr>
@@ -6192,10 +6180,10 @@
       <w:szCs w:val="32"/>
     </w:rPr>
   </w:style>
-  <w:style w:type="character" w:customStyle="1" w:styleId="Heading2Char">
-    <w:name w:val="Heading 2 Char"/>
-    <w:basedOn w:val="DefaultParagraphFont"/>
-    <w:link w:val="Heading2"/>
+  <w:style w:type="character" w:customStyle="1" w:styleId="Ttulo2Car">
+    <w:name w:val="Título 2 Car"/>
+    <w:basedOn w:val="Fuentedeprrafopredeter"/>
+    <w:link w:val="Ttulo2"/>
     <w:uiPriority w:val="9"/>
     <w:rsid w:val="005061BE"/>
     <w:rPr>
@@ -6206,10 +6194,10 @@
       <w:szCs w:val="26"/>
     </w:rPr>
   </w:style>
-  <w:style w:type="character" w:customStyle="1" w:styleId="Heading3Char">
-    <w:name w:val="Heading 3 Char"/>
-    <w:basedOn w:val="DefaultParagraphFont"/>
-    <w:link w:val="Heading3"/>
+  <w:style w:type="character" w:customStyle="1" w:styleId="Ttulo3Car">
+    <w:name w:val="Título 3 Car"/>
+    <w:basedOn w:val="Fuentedeprrafopredeter"/>
+    <w:link w:val="Ttulo3"/>
     <w:uiPriority w:val="9"/>
     <w:rsid w:val="005061BE"/>
     <w:rPr>
@@ -6220,10 +6208,10 @@
       <w:szCs w:val="24"/>
     </w:rPr>
   </w:style>
-  <w:style w:type="character" w:customStyle="1" w:styleId="Heading4Char">
-    <w:name w:val="Heading 4 Char"/>
-    <w:basedOn w:val="DefaultParagraphFont"/>
-    <w:link w:val="Heading4"/>
+  <w:style w:type="character" w:customStyle="1" w:styleId="Ttulo4Car">
+    <w:name w:val="Título 4 Car"/>
+    <w:basedOn w:val="Fuentedeprrafopredeter"/>
+    <w:link w:val="Ttulo4"/>
     <w:uiPriority w:val="9"/>
     <w:semiHidden/>
     <w:rsid w:val="005E564B"/>
@@ -6234,10 +6222,10 @@
       <w:color w:val="2F5496" w:themeColor="accent1" w:themeShade="BF"/>
     </w:rPr>
   </w:style>
-  <w:style w:type="character" w:customStyle="1" w:styleId="Heading5Char">
-    <w:name w:val="Heading 5 Char"/>
-    <w:basedOn w:val="DefaultParagraphFont"/>
-    <w:link w:val="Heading5"/>
+  <w:style w:type="character" w:customStyle="1" w:styleId="Ttulo5Car">
+    <w:name w:val="Título 5 Car"/>
+    <w:basedOn w:val="Fuentedeprrafopredeter"/>
+    <w:link w:val="Ttulo5"/>
     <w:uiPriority w:val="9"/>
     <w:semiHidden/>
     <w:rsid w:val="005E564B"/>
@@ -6246,10 +6234,10 @@
       <w:color w:val="2F5496" w:themeColor="accent1" w:themeShade="BF"/>
     </w:rPr>
   </w:style>
-  <w:style w:type="character" w:customStyle="1" w:styleId="Heading6Char">
-    <w:name w:val="Heading 6 Char"/>
-    <w:basedOn w:val="DefaultParagraphFont"/>
-    <w:link w:val="Heading6"/>
+  <w:style w:type="character" w:customStyle="1" w:styleId="Ttulo6Car">
+    <w:name w:val="Título 6 Car"/>
+    <w:basedOn w:val="Fuentedeprrafopredeter"/>
+    <w:link w:val="Ttulo6"/>
     <w:uiPriority w:val="9"/>
     <w:semiHidden/>
     <w:rsid w:val="005E564B"/>
@@ -6258,10 +6246,10 @@
       <w:color w:val="1F3763" w:themeColor="accent1" w:themeShade="7F"/>
     </w:rPr>
   </w:style>
-  <w:style w:type="character" w:customStyle="1" w:styleId="Heading7Char">
-    <w:name w:val="Heading 7 Char"/>
-    <w:basedOn w:val="DefaultParagraphFont"/>
-    <w:link w:val="Heading7"/>
+  <w:style w:type="character" w:customStyle="1" w:styleId="Ttulo7Car">
+    <w:name w:val="Título 7 Car"/>
+    <w:basedOn w:val="Fuentedeprrafopredeter"/>
+    <w:link w:val="Ttulo7"/>
     <w:uiPriority w:val="9"/>
     <w:semiHidden/>
     <w:rsid w:val="005E564B"/>
@@ -6272,10 +6260,10 @@
       <w:color w:val="1F3763" w:themeColor="accent1" w:themeShade="7F"/>
     </w:rPr>
   </w:style>
-  <w:style w:type="character" w:customStyle="1" w:styleId="Heading8Char">
-    <w:name w:val="Heading 8 Char"/>
-    <w:basedOn w:val="DefaultParagraphFont"/>
-    <w:link w:val="Heading8"/>
+  <w:style w:type="character" w:customStyle="1" w:styleId="Ttulo8Car">
+    <w:name w:val="Título 8 Car"/>
+    <w:basedOn w:val="Fuentedeprrafopredeter"/>
+    <w:link w:val="Ttulo8"/>
     <w:uiPriority w:val="9"/>
     <w:semiHidden/>
     <w:rsid w:val="005E564B"/>
@@ -6286,10 +6274,10 @@
       <w:szCs w:val="21"/>
     </w:rPr>
   </w:style>
-  <w:style w:type="character" w:customStyle="1" w:styleId="Heading9Char">
-    <w:name w:val="Heading 9 Char"/>
-    <w:basedOn w:val="DefaultParagraphFont"/>
-    <w:link w:val="Heading9"/>
+  <w:style w:type="character" w:customStyle="1" w:styleId="Ttulo9Car">
+    <w:name w:val="Título 9 Car"/>
+    <w:basedOn w:val="Fuentedeprrafopredeter"/>
+    <w:link w:val="Ttulo9"/>
     <w:uiPriority w:val="9"/>
     <w:semiHidden/>
     <w:rsid w:val="005E564B"/>
@@ -6302,9 +6290,9 @@
       <w:szCs w:val="21"/>
     </w:rPr>
   </w:style>
-  <w:style w:type="paragraph" w:styleId="TOCHeading">
+  <w:style w:type="paragraph" w:styleId="TtuloTDC">
     <w:name w:val="TOC Heading"/>
-    <w:basedOn w:val="Heading1"/>
+    <w:basedOn w:val="Ttulo1"/>
     <w:next w:val="Normal"/>
     <w:uiPriority w:val="39"/>
     <w:unhideWhenUsed/>
@@ -6324,7 +6312,7 @@
       <w:lang w:val="en-US"/>
     </w:rPr>
   </w:style>
-  <w:style w:type="paragraph" w:styleId="TOC1">
+  <w:style w:type="paragraph" w:styleId="TDC1">
     <w:name w:val="toc 1"/>
     <w:basedOn w:val="Normal"/>
     <w:next w:val="Normal"/>
@@ -6336,7 +6324,7 @@
       <w:spacing w:after="100"/>
     </w:pPr>
   </w:style>
-  <w:style w:type="paragraph" w:styleId="TOC2">
+  <w:style w:type="paragraph" w:styleId="TDC2">
     <w:name w:val="toc 2"/>
     <w:basedOn w:val="Normal"/>
     <w:next w:val="Normal"/>
@@ -6349,7 +6337,7 @@
       <w:ind w:left="220"/>
     </w:pPr>
   </w:style>
-  <w:style w:type="paragraph" w:styleId="TOC3">
+  <w:style w:type="paragraph" w:styleId="TDC3">
     <w:name w:val="toc 3"/>
     <w:basedOn w:val="Normal"/>
     <w:next w:val="Normal"/>
@@ -6362,9 +6350,9 @@
       <w:ind w:left="440"/>
     </w:pPr>
   </w:style>
-  <w:style w:type="character" w:styleId="Hyperlink">
+  <w:style w:type="character" w:styleId="Hipervnculo">
     <w:name w:val="Hyperlink"/>
-    <w:basedOn w:val="DefaultParagraphFont"/>
+    <w:basedOn w:val="Fuentedeprrafopredeter"/>
     <w:uiPriority w:val="99"/>
     <w:unhideWhenUsed/>
     <w:rsid w:val="007325DB"/>
@@ -6676,7 +6664,7 @@
 </file>
 
 <file path=customXml/itemProps1.xml><?xml version="1.0" encoding="utf-8"?>
-<ds:datastoreItem xmlns:ds="http://schemas.openxmlformats.org/officeDocument/2006/customXml" ds:itemID="{3D51CE01-FF2C-4D3B-95D3-AAA63598F71E}">
+<ds:datastoreItem xmlns:ds="http://schemas.openxmlformats.org/officeDocument/2006/customXml" ds:itemID="{CFB5B56D-CCC1-44FB-A4A9-C8D92F9B873D}">
   <ds:schemaRefs>
     <ds:schemaRef ds:uri="http://schemas.openxmlformats.org/officeDocument/2006/bibliography"/>
   </ds:schemaRefs>
